--- a/BaoCao/Báo cáo đồ án tổng hợp .docx
+++ b/BaoCao/Báo cáo đồ án tổng hợp .docx
@@ -658,6 +658,7 @@
     </w:p>
     <w:p>
       <w:pPr>
+        <w:jc w:val="both"/>
         <w:rPr>
           <w:rFonts w:ascii="Times New Roman" w:hAnsi="Times New Roman" w:cs="Times New Roman"/>
           <w:bCs/>
@@ -666,7 +667,10 @@
           <w:szCs w:val="26"/>
         </w:rPr>
       </w:pPr>
-      <w:r>
+    </w:p>
+    <w:p>
+      <w:pPr>
+        <w:jc w:val="both"/>
         <w:rPr>
           <w:rFonts w:ascii="Times New Roman" w:hAnsi="Times New Roman" w:cs="Times New Roman"/>
           <w:bCs/>
@@ -674,9 +678,11 @@
           <w:sz w:val="26"/>
           <w:szCs w:val="26"/>
         </w:rPr>
-        <w:t xml:space="preserve">Đầu tiên em xin </w:t>
-      </w:r>
-      <w:r>
+      </w:pPr>
+    </w:p>
+    <w:p>
+      <w:pPr>
+        <w:jc w:val="both"/>
         <w:rPr>
           <w:rFonts w:ascii="Times New Roman" w:hAnsi="Times New Roman" w:cs="Times New Roman"/>
           <w:bCs/>
@@ -684,9 +690,11 @@
           <w:sz w:val="26"/>
           <w:szCs w:val="26"/>
         </w:rPr>
-        <w:t xml:space="preserve">gửi lời </w:t>
-      </w:r>
-      <w:r>
+      </w:pPr>
+    </w:p>
+    <w:p>
+      <w:pPr>
+        <w:jc w:val="both"/>
         <w:rPr>
           <w:rFonts w:ascii="Times New Roman" w:hAnsi="Times New Roman" w:cs="Times New Roman"/>
           <w:bCs/>
@@ -694,9 +702,11 @@
           <w:sz w:val="26"/>
           <w:szCs w:val="26"/>
         </w:rPr>
-        <w:t xml:space="preserve">cảm ơn </w:t>
-      </w:r>
-      <w:r>
+      </w:pPr>
+    </w:p>
+    <w:p>
+      <w:pPr>
+        <w:jc w:val="both"/>
         <w:rPr>
           <w:rFonts w:ascii="Times New Roman" w:hAnsi="Times New Roman" w:cs="Times New Roman"/>
           <w:bCs/>
@@ -704,9 +714,11 @@
           <w:sz w:val="26"/>
           <w:szCs w:val="26"/>
         </w:rPr>
-        <w:t>đến c</w:t>
-      </w:r>
-      <w:r>
+      </w:pPr>
+    </w:p>
+    <w:p>
+      <w:pPr>
+        <w:jc w:val="both"/>
         <w:rPr>
           <w:rFonts w:ascii="Times New Roman" w:hAnsi="Times New Roman" w:cs="Times New Roman"/>
           <w:bCs/>
@@ -714,9 +726,14 @@
           <w:sz w:val="26"/>
           <w:szCs w:val="26"/>
         </w:rPr>
-        <w:t xml:space="preserve">ô </w:t>
-      </w:r>
-      <w:r>
+      </w:pPr>
+      <w:bookmarkStart w:id="2" w:name="_GoBack"/>
+      <w:bookmarkEnd w:id="2"/>
+    </w:p>
+    <w:p>
+      <w:pPr>
+        <w:jc w:val="right"/>
+        <w:outlineLvl w:val="0"/>
         <w:rPr>
           <w:rFonts w:ascii="Times New Roman" w:hAnsi="Times New Roman" w:cs="Times New Roman"/>
           <w:bCs/>
@@ -726,8 +743,7 @@
           <w:sz w:val="26"/>
           <w:szCs w:val="26"/>
         </w:rPr>
-        <w:t>Nguyễn Mạnh Hùng</w:t>
-      </w:r>
+      </w:pPr>
       <w:r>
         <w:rPr>
           <w:rFonts w:ascii="Times New Roman" w:hAnsi="Times New Roman" w:cs="Times New Roman"/>
@@ -738,299 +754,9 @@
           <w:sz w:val="26"/>
           <w:szCs w:val="26"/>
         </w:rPr>
-        <w:t>,</w:t>
-      </w:r>
-      <w:r>
-        <w:rPr>
-          <w:rFonts w:ascii="Times New Roman" w:hAnsi="Times New Roman" w:cs="Times New Roman"/>
-          <w:bCs/>
-          <w:color w:val="000000" w:themeColor="text1"/>
-          <w:sz w:val="26"/>
-          <w:szCs w:val="26"/>
-        </w:rPr>
-        <w:t xml:space="preserve"> giảng viên phụ trách hướng dẫn</w:t>
-      </w:r>
-      <w:r>
-        <w:rPr>
-          <w:rFonts w:ascii="Times New Roman" w:hAnsi="Times New Roman" w:cs="Times New Roman"/>
-          <w:bCs/>
-          <w:color w:val="000000" w:themeColor="text1"/>
-          <w:sz w:val="26"/>
-          <w:szCs w:val="26"/>
-        </w:rPr>
-        <w:t xml:space="preserve"> đồ án tổng hợp</w:t>
-      </w:r>
-      <w:r>
-        <w:rPr>
-          <w:rFonts w:ascii="Times New Roman" w:hAnsi="Times New Roman" w:cs="Times New Roman"/>
-          <w:bCs/>
-          <w:color w:val="000000" w:themeColor="text1"/>
-          <w:sz w:val="26"/>
-          <w:szCs w:val="26"/>
-        </w:rPr>
-        <w:t xml:space="preserve"> của chúng em trong học kỳ vừa qua</w:t>
-      </w:r>
-      <w:r>
-        <w:rPr>
-          <w:rFonts w:ascii="Times New Roman" w:hAnsi="Times New Roman" w:cs="Times New Roman"/>
-          <w:bCs/>
-          <w:color w:val="000000" w:themeColor="text1"/>
-          <w:sz w:val="26"/>
-          <w:szCs w:val="26"/>
-        </w:rPr>
-        <w:t xml:space="preserve">, trong thời gian </w:t>
-      </w:r>
-      <w:r>
-        <w:rPr>
-          <w:rFonts w:ascii="Times New Roman" w:hAnsi="Times New Roman" w:cs="Times New Roman"/>
-          <w:bCs/>
-          <w:color w:val="000000" w:themeColor="text1"/>
-          <w:sz w:val="26"/>
-          <w:szCs w:val="26"/>
-        </w:rPr>
-        <w:t>làm đồ án tổng hợp vừa qua</w:t>
-      </w:r>
-      <w:r>
-        <w:rPr>
-          <w:rFonts w:ascii="Times New Roman" w:hAnsi="Times New Roman" w:cs="Times New Roman"/>
-          <w:bCs/>
-          <w:color w:val="000000" w:themeColor="text1"/>
-          <w:sz w:val="26"/>
-          <w:szCs w:val="26"/>
-        </w:rPr>
-        <w:t xml:space="preserve"> thầy</w:t>
-      </w:r>
-      <w:r>
-        <w:rPr>
-          <w:rFonts w:ascii="Times New Roman" w:hAnsi="Times New Roman" w:cs="Times New Roman"/>
-          <w:bCs/>
-          <w:color w:val="000000" w:themeColor="text1"/>
-          <w:sz w:val="26"/>
-          <w:szCs w:val="26"/>
-        </w:rPr>
-        <w:t xml:space="preserve"> đã góp ý</w:t>
-      </w:r>
-      <w:r>
-        <w:rPr>
-          <w:rFonts w:ascii="Times New Roman" w:hAnsi="Times New Roman" w:cs="Times New Roman"/>
-          <w:bCs/>
-          <w:color w:val="000000" w:themeColor="text1"/>
-          <w:sz w:val="26"/>
-          <w:szCs w:val="26"/>
-        </w:rPr>
-        <w:t>,</w:t>
-      </w:r>
-      <w:r>
-        <w:rPr>
-          <w:rFonts w:ascii="Times New Roman" w:hAnsi="Times New Roman" w:cs="Times New Roman"/>
-          <w:bCs/>
-          <w:color w:val="000000" w:themeColor="text1"/>
-          <w:sz w:val="26"/>
-          <w:szCs w:val="26"/>
-        </w:rPr>
-        <w:t xml:space="preserve"> </w:t>
-      </w:r>
-      <w:r>
-        <w:rPr>
-          <w:rFonts w:ascii="Times New Roman" w:hAnsi="Times New Roman" w:cs="Times New Roman"/>
-          <w:bCs/>
-          <w:color w:val="000000" w:themeColor="text1"/>
-          <w:sz w:val="26"/>
-          <w:szCs w:val="26"/>
-        </w:rPr>
-        <w:t>chỉ bảo tận tình và</w:t>
-      </w:r>
-      <w:r>
-        <w:rPr>
-          <w:rFonts w:ascii="Times New Roman" w:hAnsi="Times New Roman" w:cs="Times New Roman"/>
-          <w:bCs/>
-          <w:color w:val="000000" w:themeColor="text1"/>
-          <w:sz w:val="26"/>
-          <w:szCs w:val="26"/>
-        </w:rPr>
-        <w:t xml:space="preserve"> giúp đỡ chúng em hoàn thành đồ án tổng hợp này.</w:t>
-      </w:r>
-      <w:r>
-        <w:rPr>
-          <w:rFonts w:ascii="Times New Roman" w:hAnsi="Times New Roman" w:cs="Times New Roman"/>
-          <w:bCs/>
-          <w:color w:val="000000" w:themeColor="text1"/>
-          <w:sz w:val="26"/>
-          <w:szCs w:val="26"/>
-        </w:rPr>
-        <w:t xml:space="preserve"> </w:t>
-      </w:r>
-    </w:p>
-    <w:p>
-      <w:pPr>
-        <w:jc w:val="both"/>
-        <w:rPr>
-          <w:rFonts w:ascii="Times New Roman" w:hAnsi="Times New Roman" w:cs="Times New Roman"/>
-          <w:bCs/>
-          <w:color w:val="000000" w:themeColor="text1"/>
-          <w:sz w:val="26"/>
-          <w:szCs w:val="26"/>
-        </w:rPr>
-      </w:pPr>
-      <w:r>
-        <w:rPr>
-          <w:rFonts w:ascii="Times New Roman" w:hAnsi="Times New Roman" w:cs="Times New Roman"/>
-          <w:bCs/>
-          <w:color w:val="000000" w:themeColor="text1"/>
-          <w:sz w:val="26"/>
-          <w:szCs w:val="26"/>
-        </w:rPr>
-        <w:t>E</w:t>
-      </w:r>
-      <w:r>
-        <w:rPr>
-          <w:rFonts w:ascii="Times New Roman" w:hAnsi="Times New Roman" w:cs="Times New Roman"/>
-          <w:bCs/>
-          <w:color w:val="000000" w:themeColor="text1"/>
-          <w:sz w:val="26"/>
-          <w:szCs w:val="26"/>
-        </w:rPr>
-        <w:t xml:space="preserve">m xin chân thành cảm ơn các thầy cô giáo khoa Công Nghệ Thông Tin, trường Đại Học Công Nghệ thành phố Hồ Chí Minh đã tạo điều kiện, trang bị kiến thức </w:t>
-      </w:r>
-      <w:r>
-        <w:rPr>
-          <w:rFonts w:ascii="Times New Roman" w:hAnsi="Times New Roman" w:cs="Times New Roman"/>
-          <w:bCs/>
-          <w:color w:val="000000" w:themeColor="text1"/>
-          <w:sz w:val="26"/>
-          <w:szCs w:val="26"/>
-        </w:rPr>
-        <w:t xml:space="preserve">cũng như truyền đạt cho chúng em các kinh nghiệm quý báo </w:t>
-      </w:r>
-      <w:r>
-        <w:rPr>
-          <w:rFonts w:ascii="Times New Roman" w:hAnsi="Times New Roman" w:cs="Times New Roman"/>
-          <w:bCs/>
-          <w:color w:val="000000" w:themeColor="text1"/>
-          <w:sz w:val="26"/>
-          <w:szCs w:val="26"/>
-        </w:rPr>
-        <w:t>.Điều đó g</w:t>
-      </w:r>
-      <w:r>
-        <w:rPr>
-          <w:rFonts w:ascii="Times New Roman" w:hAnsi="Times New Roman" w:cs="Times New Roman"/>
-          <w:bCs/>
-          <w:color w:val="000000" w:themeColor="text1"/>
-          <w:sz w:val="26"/>
-          <w:szCs w:val="26"/>
-        </w:rPr>
-        <w:t>óp</w:t>
-      </w:r>
-      <w:r>
-        <w:rPr>
-          <w:rFonts w:ascii="Times New Roman" w:hAnsi="Times New Roman" w:cs="Times New Roman"/>
-          <w:bCs/>
-          <w:color w:val="000000" w:themeColor="text1"/>
-          <w:sz w:val="26"/>
-          <w:szCs w:val="26"/>
-        </w:rPr>
-        <w:t xml:space="preserve"> một phần không nhỏ</w:t>
-      </w:r>
-      <w:r>
-        <w:rPr>
-          <w:rFonts w:ascii="Times New Roman" w:hAnsi="Times New Roman" w:cs="Times New Roman"/>
-          <w:bCs/>
-          <w:color w:val="000000" w:themeColor="text1"/>
-          <w:sz w:val="26"/>
-          <w:szCs w:val="26"/>
-        </w:rPr>
-        <w:t xml:space="preserve"> giúp chúng em có thể hoàn thành đồ án và có kiến thức để làm việc sau này.</w:t>
-      </w:r>
-      <w:r>
-        <w:rPr>
-          <w:rFonts w:ascii="Times New Roman" w:hAnsi="Times New Roman" w:cs="Times New Roman"/>
-          <w:bCs/>
-          <w:color w:val="000000" w:themeColor="text1"/>
-          <w:sz w:val="26"/>
-          <w:szCs w:val="26"/>
-        </w:rPr>
-        <w:t xml:space="preserve"> </w:t>
-      </w:r>
-    </w:p>
-    <w:p>
-      <w:pPr>
-        <w:jc w:val="both"/>
-        <w:rPr>
-          <w:rFonts w:ascii="Times New Roman" w:hAnsi="Times New Roman" w:cs="Times New Roman"/>
-          <w:bCs/>
-          <w:color w:val="000000" w:themeColor="text1"/>
-          <w:sz w:val="26"/>
-          <w:szCs w:val="26"/>
-        </w:rPr>
-      </w:pPr>
-      <w:r>
-        <w:rPr>
-          <w:rFonts w:ascii="Times New Roman" w:hAnsi="Times New Roman" w:cs="Times New Roman"/>
-          <w:bCs/>
-          <w:color w:val="000000" w:themeColor="text1"/>
-          <w:sz w:val="26"/>
-          <w:szCs w:val="26"/>
-        </w:rPr>
-        <w:t>Tuy nhiên,</w:t>
-      </w:r>
-      <w:r>
-        <w:rPr>
-          <w:rFonts w:ascii="Times New Roman" w:hAnsi="Times New Roman" w:cs="Times New Roman"/>
-          <w:bCs/>
-          <w:color w:val="000000" w:themeColor="text1"/>
-          <w:sz w:val="26"/>
-          <w:szCs w:val="26"/>
-        </w:rPr>
-        <w:t xml:space="preserve"> </w:t>
-      </w:r>
-      <w:r>
-        <w:rPr>
-          <w:rFonts w:ascii="Times New Roman" w:hAnsi="Times New Roman" w:cs="Times New Roman"/>
-          <w:bCs/>
-          <w:color w:val="000000" w:themeColor="text1"/>
-          <w:sz w:val="26"/>
-          <w:szCs w:val="26"/>
-        </w:rPr>
-        <w:t>d</w:t>
-      </w:r>
-      <w:r>
-        <w:rPr>
-          <w:rFonts w:ascii="Times New Roman" w:hAnsi="Times New Roman" w:cs="Times New Roman"/>
-          <w:bCs/>
-          <w:color w:val="000000" w:themeColor="text1"/>
-          <w:sz w:val="26"/>
-          <w:szCs w:val="26"/>
-        </w:rPr>
-        <w:t>o còn hạn chế về kiến thức cũng như kinh nghiệm, bài báo cáo này không thể tránh được những thiếu sót. Em rất mong nhận được sự chỉ bảo, đóng góp ý kiến của các quý thầy cô để em có điều kiện bổ sung thêm được nhiều kinh nghiệm và sẽ hoàn thành tốt hơn trong công việc thực tiễn sau này.</w:t>
-      </w:r>
-      <w:r>
-        <w:rPr>
-          <w:rFonts w:ascii="Times New Roman" w:hAnsi="Times New Roman" w:cs="Times New Roman"/>
-          <w:bCs/>
-          <w:color w:val="000000" w:themeColor="text1"/>
-          <w:sz w:val="26"/>
-          <w:szCs w:val="26"/>
-        </w:rPr>
-        <w:tab/>
-      </w:r>
-    </w:p>
-    <w:p>
-      <w:pPr>
-        <w:jc w:val="both"/>
-        <w:rPr>
-          <w:rFonts w:ascii="Times New Roman" w:hAnsi="Times New Roman" w:cs="Times New Roman"/>
-          <w:bCs/>
-          <w:color w:val="000000" w:themeColor="text1"/>
-          <w:sz w:val="26"/>
-          <w:szCs w:val="26"/>
-        </w:rPr>
-      </w:pPr>
-    </w:p>
-    <w:p>
-      <w:pPr>
-        <w:jc w:val="right"/>
-        <w:outlineLvl w:val="0"/>
+        <w:t>Tp. Hồ Chí</w:t>
+      </w:r>
+      <w:r>
         <w:rPr>
           <w:rFonts w:ascii="Times New Roman" w:hAnsi="Times New Roman" w:cs="Times New Roman"/>
           <w:bCs/>
@@ -1040,7 +766,8 @@
           <w:sz w:val="26"/>
           <w:szCs w:val="26"/>
         </w:rPr>
-      </w:pPr>
+        <w:t xml:space="preserve"> Minh, ngày </w:t>
+      </w:r>
       <w:r>
         <w:rPr>
           <w:rFonts w:ascii="Times New Roman" w:hAnsi="Times New Roman" w:cs="Times New Roman"/>
@@ -1051,7 +778,7 @@
           <w:sz w:val="26"/>
           <w:szCs w:val="26"/>
         </w:rPr>
-        <w:t>Tp. Hồ Chí</w:t>
+        <w:t xml:space="preserve"> </w:t>
       </w:r>
       <w:r>
         <w:rPr>
@@ -1063,7 +790,31 @@
           <w:sz w:val="26"/>
           <w:szCs w:val="26"/>
         </w:rPr>
-        <w:t xml:space="preserve"> Minh, ngày 06 tháng 19 năm 2020</w:t>
+        <w:t xml:space="preserve"> tháng</w:t>
+      </w:r>
+      <w:r>
+        <w:rPr>
+          <w:rFonts w:ascii="Times New Roman" w:hAnsi="Times New Roman" w:cs="Times New Roman"/>
+          <w:bCs/>
+          <w:i/>
+          <w:iCs/>
+          <w:color w:val="000000" w:themeColor="text1"/>
+          <w:sz w:val="26"/>
+          <w:szCs w:val="26"/>
+        </w:rPr>
+        <w:t xml:space="preserve">   </w:t>
+      </w:r>
+      <w:r>
+        <w:rPr>
+          <w:rFonts w:ascii="Times New Roman" w:hAnsi="Times New Roman" w:cs="Times New Roman"/>
+          <w:bCs/>
+          <w:i/>
+          <w:iCs/>
+          <w:color w:val="000000" w:themeColor="text1"/>
+          <w:sz w:val="26"/>
+          <w:szCs w:val="26"/>
+        </w:rPr>
+        <w:t>năm 2020</w:t>
       </w:r>
     </w:p>
     <w:p>
@@ -2652,7 +2403,7 @@
         </w:rPr>
         <w:fldChar w:fldCharType="end"/>
       </w:r>
-      <w:bookmarkStart w:id="2" w:name="_Toc12857742"/>
+      <w:bookmarkStart w:id="3" w:name="_Toc12857742"/>
       <w:r>
         <w:rPr>
           <w:rFonts w:ascii="Times New Roman" w:hAnsi="Times New Roman" w:cs="Times New Roman"/>
@@ -2663,7 +2414,7 @@
       </w:r>
       <w:bookmarkEnd w:id="0"/>
       <w:bookmarkEnd w:id="1"/>
-      <w:bookmarkEnd w:id="2"/>
+      <w:bookmarkEnd w:id="3"/>
     </w:p>
     <w:p>
       <w:pPr>
@@ -2673,9 +2424,9 @@
           <w:b/>
         </w:rPr>
       </w:pPr>
-      <w:bookmarkStart w:id="3" w:name="_Toc512542396"/>
-      <w:bookmarkStart w:id="4" w:name="_Toc512541596"/>
-      <w:bookmarkStart w:id="5" w:name="_Toc12857743"/>
+      <w:bookmarkStart w:id="4" w:name="_Toc512542396"/>
+      <w:bookmarkStart w:id="5" w:name="_Toc512541596"/>
+      <w:bookmarkStart w:id="6" w:name="_Toc12857743"/>
       <w:r>
         <w:rPr>
           <w:rFonts w:ascii="Times New Roman" w:hAnsi="Times New Roman" w:cs="Times New Roman"/>
@@ -2698,9 +2449,9 @@
         </w:rPr>
         <w:t xml:space="preserve"> Phát biểu đề tài.</w:t>
       </w:r>
-      <w:bookmarkEnd w:id="3"/>
       <w:bookmarkEnd w:id="4"/>
       <w:bookmarkEnd w:id="5"/>
+      <w:bookmarkEnd w:id="6"/>
     </w:p>
     <w:p>
       <w:pPr>
@@ -2713,10 +2464,10 @@
           <w:szCs w:val="28"/>
         </w:rPr>
       </w:pPr>
-      <w:bookmarkStart w:id="6" w:name="_Toc512541597"/>
-      <w:bookmarkStart w:id="7" w:name="_Toc497210548"/>
-      <w:bookmarkStart w:id="8" w:name="_Toc512542397"/>
-      <w:bookmarkStart w:id="9" w:name="_Toc12857744"/>
+      <w:bookmarkStart w:id="7" w:name="_Toc512541597"/>
+      <w:bookmarkStart w:id="8" w:name="_Toc497210548"/>
+      <w:bookmarkStart w:id="9" w:name="_Toc512542397"/>
+      <w:bookmarkStart w:id="10" w:name="_Toc12857744"/>
       <w:r>
         <w:rPr>
           <w:rFonts w:ascii="Times New Roman" w:hAnsi="Times New Roman" w:cs="Times New Roman"/>
@@ -2727,10 +2478,10 @@
         </w:rPr>
         <w:t>1.1.1 Giới thiệu đề tài:</w:t>
       </w:r>
-      <w:bookmarkEnd w:id="6"/>
       <w:bookmarkEnd w:id="7"/>
       <w:bookmarkEnd w:id="8"/>
       <w:bookmarkEnd w:id="9"/>
+      <w:bookmarkEnd w:id="10"/>
     </w:p>
     <w:p>
       <w:pPr>
@@ -2868,7 +2619,15 @@
           <w:sz w:val="26"/>
           <w:szCs w:val="26"/>
         </w:rPr>
-        <w:t>-Docter đã ra đời v</w:t>
+        <w:t>-Docto</w:t>
+      </w:r>
+      <w:r>
+        <w:rPr>
+          <w:color w:val="000000" w:themeColor="text1"/>
+          <w:sz w:val="26"/>
+          <w:szCs w:val="26"/>
+        </w:rPr>
+        <w:t>r đã ra đời v</w:t>
       </w:r>
       <w:r>
         <w:rPr>
@@ -2932,17 +2691,7 @@
           <w:sz w:val="26"/>
           <w:szCs w:val="26"/>
         </w:rPr>
-        <w:t xml:space="preserve"> là một phương thức mới giúp mọi người xác định, hiểu rõ vấn đề sức khoẻ của mình n</w:t>
-      </w:r>
-      <w:bookmarkStart w:id="10" w:name="_GoBack"/>
-      <w:bookmarkEnd w:id="10"/>
-      <w:r>
-        <w:rPr>
-          <w:color w:val="000000" w:themeColor="text1"/>
-          <w:sz w:val="26"/>
-          <w:szCs w:val="26"/>
-        </w:rPr>
-        <w:t>hanh chóng, tiện lợi.</w:t>
+        <w:t xml:space="preserve"> là một phương thức mới giúp mọi người xác định, hiểu rõ vấn đề sức khoẻ của mình nhanh chóng, tiện lợi.</w:t>
       </w:r>
     </w:p>
     <w:p>
@@ -6195,7 +5944,7 @@
         <w:noProof/>
         <w:color w:val="5B9BD5" w:themeColor="accent1"/>
       </w:rPr>
-      <w:t>5</w:t>
+      <w:t>3</w:t>
     </w:r>
     <w:r>
       <w:rPr>
@@ -11191,7 +10940,7 @@
 </file>
 
 <file path=customXml/itemProps2.xml><?xml version="1.0" encoding="utf-8"?>
-<ds:datastoreItem xmlns:ds="http://schemas.openxmlformats.org/officeDocument/2006/customXml" ds:itemID="{AF1D9FE7-7049-EE44-9723-C8263CFB8085}">
+<ds:datastoreItem xmlns:ds="http://schemas.openxmlformats.org/officeDocument/2006/customXml" ds:itemID="{8A1A6106-B5EF-9849-8EA4-EB67D640AE85}">
   <ds:schemaRefs>
     <ds:schemaRef ds:uri="http://schemas.openxmlformats.org/officeDocument/2006/bibliography"/>
   </ds:schemaRefs>
